--- a/VII Sem/Monitoring/BYOD-3.docx
+++ b/VII Sem/Monitoring/BYOD-3.docx
@@ -9,6 +9,27 @@
           <w:bCs/>
         </w:rPr>
       </w:pPr>
+      <w:r>
+        <w:rPr>
+          <w:b/>
+          <w:bCs/>
+        </w:rPr>
+        <w:t>-</w:t>
+      </w:r>
+      <w:r>
+        <w:rPr>
+          <w:b/>
+          <w:bCs/>
+        </w:rPr>
+        <w:t>1</w:t>
+      </w:r>
+      <w:r>
+        <w:rPr>
+          <w:b/>
+          <w:bCs/>
+        </w:rPr>
+        <w:t>.</w:t>
+      </w:r>
       <w:r>
         <w:rPr>
           <w:b/>
@@ -96,7 +117,7 @@
     <w:p>
       <w:r>
         <w:pict w14:anchorId="3E7ACFFB">
-          <v:rect id="_x0000_i1026" style="width:0;height:1.5pt" o:hralign="center" o:hrstd="t" o:hr="t" fillcolor="#a0a0a0" stroked="f"/>
+          <v:rect id="_x0000_i1025" style="width:0;height:1.5pt" o:hralign="center" o:hrstd="t" o:hr="t" fillcolor="#a0a0a0" stroked="f"/>
         </w:pict>
       </w:r>
     </w:p>
@@ -171,7 +192,7 @@
     <w:p>
       <w:r>
         <w:pict w14:anchorId="0889A3F5">
-          <v:rect id="_x0000_i1027" style="width:0;height:1.5pt" o:hralign="center" o:hrstd="t" o:hr="t" fillcolor="#a0a0a0" stroked="f"/>
+          <v:rect id="_x0000_i1026" style="width:0;height:1.5pt" o:hralign="center" o:hrstd="t" o:hr="t" fillcolor="#a0a0a0" stroked="f"/>
         </w:pict>
       </w:r>
     </w:p>
@@ -254,7 +275,7 @@
     <w:p>
       <w:r>
         <w:pict w14:anchorId="2363A454">
-          <v:rect id="_x0000_i1028" style="width:0;height:1.5pt" o:hralign="center" o:hrstd="t" o:hr="t" fillcolor="#a0a0a0" stroked="f"/>
+          <v:rect id="_x0000_i1027" style="width:0;height:1.5pt" o:hralign="center" o:hrstd="t" o:hr="t" fillcolor="#a0a0a0" stroked="f"/>
         </w:pict>
       </w:r>
     </w:p>
@@ -355,7 +376,7 @@
     <w:p>
       <w:r>
         <w:pict w14:anchorId="40A3F871">
-          <v:rect id="_x0000_i1029" style="width:0;height:1.5pt" o:hralign="center" o:hrstd="t" o:hr="t" fillcolor="#a0a0a0" stroked="f"/>
+          <v:rect id="_x0000_i1028" style="width:0;height:1.5pt" o:hralign="center" o:hrstd="t" o:hr="t" fillcolor="#a0a0a0" stroked="f"/>
         </w:pict>
       </w:r>
     </w:p>
@@ -431,7 +452,7 @@
     <w:p>
       <w:r>
         <w:pict w14:anchorId="6D7EDD4A">
-          <v:rect id="_x0000_i1030" style="width:0;height:1.5pt" o:hralign="center" o:hrstd="t" o:hr="t" fillcolor="#a0a0a0" stroked="f"/>
+          <v:rect id="_x0000_i1029" style="width:0;height:1.5pt" o:hralign="center" o:hrstd="t" o:hr="t" fillcolor="#a0a0a0" stroked="f"/>
         </w:pict>
       </w:r>
     </w:p>
@@ -511,7 +532,7 @@
     <w:p>
       <w:r>
         <w:pict w14:anchorId="36FC62B5">
-          <v:rect id="_x0000_i1031" style="width:0;height:1.5pt" o:hralign="center" o:hrstd="t" o:hr="t" fillcolor="#a0a0a0" stroked="f"/>
+          <v:rect id="_x0000_i1030" style="width:0;height:1.5pt" o:hralign="center" o:hrstd="t" o:hr="t" fillcolor="#a0a0a0" stroked="f"/>
         </w:pict>
       </w:r>
     </w:p>
@@ -594,7 +615,7 @@
     <w:p>
       <w:r>
         <w:pict w14:anchorId="0B63994A">
-          <v:rect id="_x0000_i1032" style="width:0;height:1.5pt" o:hralign="center" o:hrstd="t" o:hr="t" fillcolor="#a0a0a0" stroked="f"/>
+          <v:rect id="_x0000_i1031" style="width:0;height:1.5pt" o:hralign="center" o:hrstd="t" o:hr="t" fillcolor="#a0a0a0" stroked="f"/>
         </w:pict>
       </w:r>
     </w:p>
@@ -669,7 +690,7 @@
     <w:p>
       <w:r>
         <w:pict w14:anchorId="06FC7611">
-          <v:rect id="_x0000_i1033" style="width:0;height:1.5pt" o:hralign="center" o:hrstd="t" o:hr="t" fillcolor="#a0a0a0" stroked="f"/>
+          <v:rect id="_x0000_i1032" style="width:0;height:1.5pt" o:hralign="center" o:hrstd="t" o:hr="t" fillcolor="#a0a0a0" stroked="f"/>
         </w:pict>
       </w:r>
     </w:p>
@@ -777,7 +798,7 @@
     <w:p>
       <w:r>
         <w:pict w14:anchorId="1E4A16E9">
-          <v:rect id="_x0000_i1034" style="width:0;height:1.5pt" o:hralign="center" o:hrstd="t" o:hr="t" fillcolor="#a0a0a0" stroked="f"/>
+          <v:rect id="_x0000_i1033" style="width:0;height:1.5pt" o:hralign="center" o:hrstd="t" o:hr="t" fillcolor="#a0a0a0" stroked="f"/>
         </w:pict>
       </w:r>
     </w:p>
@@ -862,7 +883,7 @@
     <w:p>
       <w:r>
         <w:pict w14:anchorId="1B5DACFB">
-          <v:rect id="_x0000_i1035" style="width:0;height:1.5pt" o:hralign="center" o:hrstd="t" o:hr="t" fillcolor="#a0a0a0" stroked="f"/>
+          <v:rect id="_x0000_i1034" style="width:0;height:1.5pt" o:hralign="center" o:hrstd="t" o:hr="t" fillcolor="#a0a0a0" stroked="f"/>
         </w:pict>
       </w:r>
     </w:p>
@@ -952,7 +973,7 @@
     <w:p>
       <w:r>
         <w:pict w14:anchorId="73C1E5D5">
-          <v:rect id="_x0000_i1036" style="width:0;height:1.5pt" o:hralign="center" o:hrstd="t" o:hr="t" fillcolor="#a0a0a0" stroked="f"/>
+          <v:rect id="_x0000_i1035" style="width:0;height:1.5pt" o:hralign="center" o:hrstd="t" o:hr="t" fillcolor="#a0a0a0" stroked="f"/>
         </w:pict>
       </w:r>
     </w:p>
@@ -1028,7 +1049,7 @@
       <w:r>
         <w:lastRenderedPageBreak/>
         <w:pict w14:anchorId="709B159C">
-          <v:rect id="_x0000_i1037" style="width:0;height:1.5pt" o:hralign="center" o:hrstd="t" o:hr="t" fillcolor="#a0a0a0" stroked="f"/>
+          <v:rect id="_x0000_i1036" style="width:0;height:1.5pt" o:hralign="center" o:hrstd="t" o:hr="t" fillcolor="#a0a0a0" stroked="f"/>
         </w:pict>
       </w:r>
     </w:p>
@@ -1119,7 +1140,7 @@
     <w:p>
       <w:r>
         <w:pict w14:anchorId="0898FDFB">
-          <v:rect id="_x0000_i1038" style="width:0;height:1.5pt" o:hralign="center" o:hrstd="t" o:hr="t" fillcolor="#a0a0a0" stroked="f"/>
+          <v:rect id="_x0000_i1037" style="width:0;height:1.5pt" o:hralign="center" o:hrstd="t" o:hr="t" fillcolor="#a0a0a0" stroked="f"/>
         </w:pict>
       </w:r>
     </w:p>
@@ -1212,7 +1233,7 @@
     <w:p>
       <w:r>
         <w:pict w14:anchorId="705446D8">
-          <v:rect id="_x0000_i1039" style="width:0;height:1.5pt" o:hralign="center" o:hrstd="t" o:hr="t" fillcolor="#a0a0a0" stroked="f"/>
+          <v:rect id="_x0000_i1038" style="width:0;height:1.5pt" o:hralign="center" o:hrstd="t" o:hr="t" fillcolor="#a0a0a0" stroked="f"/>
         </w:pict>
       </w:r>
     </w:p>
@@ -1287,7 +1308,7 @@
     <w:p>
       <w:r>
         <w:pict w14:anchorId="6C2EC34D">
-          <v:rect id="_x0000_i1040" style="width:0;height:1.5pt" o:hralign="center" o:hrstd="t" o:hr="t" fillcolor="#a0a0a0" stroked="f"/>
+          <v:rect id="_x0000_i1039" style="width:0;height:1.5pt" o:hralign="center" o:hrstd="t" o:hr="t" fillcolor="#a0a0a0" stroked="f"/>
         </w:pict>
       </w:r>
     </w:p>
@@ -1363,7 +1384,7 @@
       <w:r>
         <w:lastRenderedPageBreak/>
         <w:pict w14:anchorId="59076478">
-          <v:rect id="_x0000_i1041" style="width:0;height:1.5pt" o:hralign="center" o:hrstd="t" o:hr="t" fillcolor="#a0a0a0" stroked="f"/>
+          <v:rect id="_x0000_i1040" style="width:0;height:1.5pt" o:hralign="center" o:hrstd="t" o:hr="t" fillcolor="#a0a0a0" stroked="f"/>
         </w:pict>
       </w:r>
     </w:p>
@@ -1438,7 +1459,7 @@
     <w:p>
       <w:r>
         <w:pict w14:anchorId="0BA64768">
-          <v:rect id="_x0000_i1042" style="width:0;height:1.5pt" o:hralign="center" o:hrstd="t" o:hr="t" fillcolor="#a0a0a0" stroked="f"/>
+          <v:rect id="_x0000_i1041" style="width:0;height:1.5pt" o:hralign="center" o:hrstd="t" o:hr="t" fillcolor="#a0a0a0" stroked="f"/>
         </w:pict>
       </w:r>
     </w:p>
@@ -1529,7 +1550,7 @@
     <w:p>
       <w:r>
         <w:pict w14:anchorId="050E2545">
-          <v:rect id="_x0000_i1043" style="width:0;height:1.5pt" o:hralign="center" o:hrstd="t" o:hr="t" fillcolor="#a0a0a0" stroked="f"/>
+          <v:rect id="_x0000_i1042" style="width:0;height:1.5pt" o:hralign="center" o:hrstd="t" o:hr="t" fillcolor="#a0a0a0" stroked="f"/>
         </w:pict>
       </w:r>
     </w:p>
@@ -1604,7 +1625,7 @@
     <w:p>
       <w:r>
         <w:pict w14:anchorId="0AB87C4C">
-          <v:rect id="_x0000_i1044" style="width:0;height:1.5pt" o:hralign="center" o:hrstd="t" o:hr="t" fillcolor="#a0a0a0" stroked="f"/>
+          <v:rect id="_x0000_i1043" style="width:0;height:1.5pt" o:hralign="center" o:hrstd="t" o:hr="t" fillcolor="#a0a0a0" stroked="f"/>
         </w:pict>
       </w:r>
     </w:p>
